--- a/School-MBA-506-81/Week4/assignment/Paired Appreciative Interviews.docx
+++ b/School-MBA-506-81/Week4/assignment/Paired Appreciative Interviews.docx
@@ -52,6 +52,19 @@
       </w:r>
     </w:p>
     <w:p>
+      <w:r>
+        <w:t xml:space="preserve">I do find it </w:t>
+      </w:r>
+      <w:proofErr w:type="gramStart"/>
+      <w:r>
+        <w:t>useful,</w:t>
+      </w:r>
+      <w:proofErr w:type="gramEnd"/>
+      <w:r>
+        <w:t xml:space="preserve"> I find the highest for me intel is empty.  Generative and lifegiving forces is interesting to me.  Different ways to put the same think like different energies.</w:t>
+      </w:r>
+    </w:p>
+    <w:p>
       <w:pPr>
         <w:rPr>
           <w:b/>
@@ -130,25 +143,131 @@
     </w:p>
     <w:p>
       <w:pPr>
-        <w:rPr>
-          <w:b/>
-          <w:bCs/>
-        </w:rPr>
-      </w:pPr>
-    </w:p>
-    <w:p>
-      <w:pPr>
-        <w:rPr>
-          <w:b/>
-          <w:bCs/>
-        </w:rPr>
-      </w:pPr>
-      <w:r>
-        <w:rPr>
-          <w:b/>
-          <w:bCs/>
-        </w:rPr>
-        <w:t>3. Your Strengths in Leading Change</w:t>
+        <w:ind w:left="720"/>
+      </w:pPr>
+      <w:r>
+        <w:t xml:space="preserve">Worked at a company like </w:t>
+      </w:r>
+      <w:r>
+        <w:t>Boeing</w:t>
+      </w:r>
+      <w:r>
+        <w:t xml:space="preserve">.  Fixed wing drums that can stay up in the air.  Tried to get into firefighting.  When I was on the team I was trying to get into </w:t>
+      </w:r>
+      <w:r>
+        <w:t>firefighting</w:t>
+      </w:r>
+      <w:r>
+        <w:t xml:space="preserve">.  Did a demo, used IR to cut through </w:t>
+      </w:r>
+      <w:r>
+        <w:t>smoke.</w:t>
+      </w:r>
+      <w:r>
+        <w:t xml:space="preserve">  get the </w:t>
+      </w:r>
+      <w:r>
+        <w:t>Fireline</w:t>
+      </w:r>
+      <w:r>
+        <w:t xml:space="preserve">.  Proof of concept.  Week or so later, in Oregon a kid had been </w:t>
+      </w:r>
+      <w:r>
+        <w:t>through</w:t>
+      </w:r>
+      <w:r>
+        <w:t xml:space="preserve"> smoke bombs that started a giant fire.  Near his house.  We came up with a </w:t>
+      </w:r>
+      <w:r>
+        <w:t>proposal</w:t>
+      </w:r>
+      <w:r>
+        <w:t xml:space="preserve"> with</w:t>
+      </w:r>
+      <w:r>
+        <w:t xml:space="preserve"> </w:t>
+      </w:r>
+      <w:r>
+        <w:t>th</w:t>
+      </w:r>
+      <w:r>
+        <w:t>e</w:t>
+      </w:r>
+      <w:r>
+        <w:t xml:space="preserve"> </w:t>
+      </w:r>
+      <w:r>
+        <w:t>forestry</w:t>
+      </w:r>
+      <w:r>
+        <w:t xml:space="preserve"> department.  Before you had to send someone out with </w:t>
+      </w:r>
+      <w:r>
+        <w:t>GPS</w:t>
+      </w:r>
+      <w:r>
+        <w:t xml:space="preserve"> to get the </w:t>
+      </w:r>
+      <w:r>
+        <w:t>Fireline</w:t>
+      </w:r>
+      <w:r>
+        <w:t xml:space="preserve">.  Real time vs long latency.  Required everyone to be a leader.  It was meaningful and </w:t>
+      </w:r>
+      <w:r>
+        <w:t>thinks it could happen to his family.  So, it was important to me.  Was able to get people hardened into their position change their entire plan.  Changed the data from 24 hours to instant.  Led to contracts.  Saved lives.</w:t>
+      </w:r>
+    </w:p>
+    <w:p>
+      <w:pPr>
+        <w:ind w:left="720"/>
+      </w:pPr>
+      <w:r>
+        <w:lastRenderedPageBreak/>
+        <w:t>Constant changes to operate the drones and ensure the software was working.</w:t>
+      </w:r>
+    </w:p>
+    <w:p>
+      <w:pPr>
+        <w:ind w:left="720"/>
+      </w:pPr>
+    </w:p>
+    <w:p>
+      <w:pPr>
+        <w:ind w:left="720"/>
+      </w:pPr>
+      <w:r>
+        <w:t>Customer focused is what people see in Jeremy.  Builds trust with the customer, and has concern for them and the product they receive.  Huge fan of agile, bottom-up leadership style.  Encourages people to take ownership of their project.  And to know why the are doing what they are doing.  I like to bring in the big picture, take a step back and let them know what we are doing, whether that is high pressure and what is acceptable.  Follow through on failures that he finds.</w:t>
+      </w:r>
+    </w:p>
+    <w:p>
+      <w:pPr>
+        <w:rPr>
+          <w:b/>
+          <w:bCs/>
+        </w:rPr>
+      </w:pPr>
+    </w:p>
+    <w:p>
+      <w:pPr>
+        <w:rPr>
+          <w:b/>
+          <w:bCs/>
+        </w:rPr>
+      </w:pPr>
+      <w:r>
+        <w:rPr>
+          <w:b/>
+          <w:bCs/>
+        </w:rPr>
+        <w:t>2B</w:t>
+      </w:r>
+      <w:r>
+        <w:rPr>
+          <w:b/>
+          <w:bCs/>
+        </w:rPr>
+        <w:t>. Your Strengths in Leading Change</w:t>
       </w:r>
     </w:p>
     <w:p>
@@ -198,41 +317,89 @@
           <w:b/>
           <w:bCs/>
         </w:rPr>
-        <w:t>4. Exploring What Gives Life to Your Organization</w:t>
-      </w:r>
-    </w:p>
-    <w:p>
-      <w:r>
+        <w:t>3</w:t>
+      </w:r>
+      <w:r>
+        <w:rPr>
+          <w:b/>
+          <w:bCs/>
+        </w:rPr>
+        <w:t>. Exploring What Gives Life to Your Organization</w:t>
+      </w:r>
+    </w:p>
+    <w:p>
+      <w:pPr>
+        <w:rPr>
+          <w:b/>
+          <w:bCs/>
+        </w:rPr>
+      </w:pPr>
+      <w:r>
+        <w:rPr>
+          <w:b/>
+          <w:bCs/>
+        </w:rPr>
         <w:t>When you look at your organization (or a system you are currently working with), when is it that people feel most passionate, alive, and committed? Can you share an example?</w:t>
       </w:r>
     </w:p>
     <w:p>
       <w:r>
+        <w:t>I have only been in my current role for 8 months.  Thrown into a release, that he was expected to lead, that he didn’t know much about.  I have learned an insane amount about the system.  There are a lot of people who don’t engage.  The atmosphere needs to be cut through.  On the current one, we are building our current release, when I point out with the customer, they are worried about dates.  Stop worry about that and know they need this thing.  Worry about the end result not the delivery dates.  That is when people become committed.  The focus on the engineering level, to know that what you are doing helps an individual person.</w:t>
+      </w:r>
+    </w:p>
+    <w:p/>
+    <w:p>
+      <w:pPr>
+        <w:rPr>
+          <w:b/>
+          <w:bCs/>
+        </w:rPr>
+      </w:pPr>
+      <w:r>
+        <w:rPr>
+          <w:b/>
+          <w:bCs/>
+        </w:rPr>
+        <w:t>Assuming your organization will change in the future, what are the three best qualities—distinctive capacities, signature strengths, or assets—that you would want to keep or build upon? What is an example of those strengths in action?</w:t>
+      </w:r>
+    </w:p>
+    <w:p>
+      <w:r>
+        <w:t xml:space="preserve">Customer focus, would like to amplify customer focus.  Don’t want to see people working on a project that doesn’t understand who it will affect.  There is an atmosphere of wanting to learn.  There is an issue with if it isn’t broke don’t fix it.  The want to deal with the negative attitude </w:t>
+      </w:r>
+      <w:r>
         <w:lastRenderedPageBreak/>
-        <w:t>Assuming your organization will change in the future, what are the three best qualities—distinctive capacities, signature strengths, or assets—that you would want to keep or build upon? What is an example of those strengths in action?</w:t>
-      </w:r>
-    </w:p>
-    <w:p>
-      <w:pPr>
-        <w:rPr>
-          <w:b/>
-          <w:bCs/>
-        </w:rPr>
-      </w:pPr>
-    </w:p>
-    <w:p>
-      <w:pPr>
-        <w:rPr>
-          <w:b/>
-          <w:bCs/>
-        </w:rPr>
-      </w:pPr>
-      <w:r>
-        <w:rPr>
-          <w:b/>
-          <w:bCs/>
-        </w:rPr>
-        <w:t>5. Our Images of the Future</w:t>
+        <w:t>that individuals are working on this problem.  “That is always the way we have done it” is being phased out.  Being open minded to the diversity of thought is needed to get out of the trouble we get in.</w:t>
+      </w:r>
+    </w:p>
+    <w:p>
+      <w:pPr>
+        <w:rPr>
+          <w:b/>
+          <w:bCs/>
+        </w:rPr>
+      </w:pPr>
+    </w:p>
+    <w:p>
+      <w:pPr>
+        <w:rPr>
+          <w:b/>
+          <w:bCs/>
+        </w:rPr>
+      </w:pPr>
+      <w:r>
+        <w:rPr>
+          <w:b/>
+          <w:bCs/>
+        </w:rPr>
+        <w:t>4</w:t>
+      </w:r>
+      <w:r>
+        <w:rPr>
+          <w:b/>
+          <w:bCs/>
+        </w:rPr>
+        <w:t>. Our Images of the Future</w:t>
       </w:r>
     </w:p>
     <w:p>
@@ -248,7 +415,22 @@
         </w:numPr>
       </w:pPr>
       <w:r>
+        <w:rPr>
+          <w:b/>
+          <w:bCs/>
+        </w:rPr>
         <w:t>What do you see happening inside and outside the organization (including its relationship to society and contributions to building a better world) that is new, positive, and different?</w:t>
+      </w:r>
+      <w:r>
+        <w:t xml:space="preserve">  How do you know, what is the metric for this.  Boeing as whole, I would like to see the bad attitude “if it </w:t>
+      </w:r>
+      <w:proofErr w:type="spellStart"/>
+      <w:r>
+        <w:t>ain’t</w:t>
+      </w:r>
+      <w:proofErr w:type="spellEnd"/>
+      <w:r>
+        <w:t xml:space="preserve"> broke”.  More concerned about customer need.  Bureaucracy is an issue.  Takes to long to go from an idea to an end product.  I would love to see the process and company to be streamlined down.  I see more of the right people moved into good positions.  They will take ownership of people.  HR is forward, He go required into this job.  She knew he would do amazing things.  You should know people that do-good work and bring them in.  HR practices can cause people to not be hired.</w:t>
       </w:r>
     </w:p>
     <w:p>
@@ -259,7 +441,22 @@
         </w:numPr>
       </w:pPr>
       <w:r>
+        <w:rPr>
+          <w:b/>
+          <w:bCs/>
+        </w:rPr>
         <w:t>How do you know these changes have happened?</w:t>
+      </w:r>
+      <w:r>
+        <w:t xml:space="preserve">  Lead by example, important to get people to push the group forward.  If I am </w:t>
+      </w:r>
+      <w:proofErr w:type="gramStart"/>
+      <w:r>
+        <w:t>hiring</w:t>
+      </w:r>
+      <w:proofErr w:type="gramEnd"/>
+      <w:r>
+        <w:t xml:space="preserve"> I am not going to wait for people to apply but push to get people he knows to apply.</w:t>
       </w:r>
     </w:p>
     <w:p>
@@ -270,7 +467,14 @@
         </w:numPr>
       </w:pPr>
       <w:r>
+        <w:rPr>
+          <w:b/>
+          <w:bCs/>
+        </w:rPr>
         <w:t>What role have you played in helping the organization reach this ideal future? What personal strengths have you leveraged to help create this new future?</w:t>
+      </w:r>
+      <w:r>
+        <w:t xml:space="preserve">  He</w:t>
       </w:r>
     </w:p>
     <w:p>
@@ -312,7 +516,14 @@
           <w:b/>
           <w:bCs/>
         </w:rPr>
-        <w:t>6. Encouraging a Culture of Collaboration</w:t>
+        <w:t>7</w:t>
+      </w:r>
+      <w:r>
+        <w:rPr>
+          <w:b/>
+          <w:bCs/>
+        </w:rPr>
+        <w:t>. Encouraging a Culture of Collaboration</w:t>
       </w:r>
     </w:p>
     <w:p>
@@ -339,6 +550,7 @@
         </w:numPr>
       </w:pPr>
       <w:r>
+        <w:lastRenderedPageBreak/>
         <w:t>What conditions or leadership behaviors helped create that environment?</w:t>
       </w:r>
     </w:p>
@@ -373,7 +585,14 @@
           <w:b/>
           <w:bCs/>
         </w:rPr>
-        <w:t>7. Learning from Challenges and Setbacks</w:t>
+        <w:t>8</w:t>
+      </w:r>
+      <w:r>
+        <w:rPr>
+          <w:b/>
+          <w:bCs/>
+        </w:rPr>
+        <w:t>. Learning from Challenges and Setbacks</w:t>
       </w:r>
     </w:p>
     <w:p>
@@ -389,7 +608,6 @@
         </w:numPr>
       </w:pPr>
       <w:r>
-        <w:lastRenderedPageBreak/>
         <w:t>Can you share a time when you or your organization faced a significant obstacle?</w:t>
       </w:r>
     </w:p>
@@ -435,7 +653,14 @@
           <w:b/>
           <w:bCs/>
         </w:rPr>
-        <w:t>8. The Role of Dialogue in Change</w:t>
+        <w:t>9</w:t>
+      </w:r>
+      <w:r>
+        <w:rPr>
+          <w:b/>
+          <w:bCs/>
+        </w:rPr>
+        <w:t>. The Role of Dialogue in Change</w:t>
       </w:r>
     </w:p>
     <w:p>
@@ -573,6 +798,7 @@
         </w:numPr>
       </w:pPr>
       <w:r>
+        <w:lastRenderedPageBreak/>
         <w:t>Can you share a time when you helped someone else step into their potential or leadership role?</w:t>
       </w:r>
     </w:p>
@@ -610,6 +836,25 @@
       </w:r>
     </w:p>
     <w:p/>
+    <w:p>
+      <w:r>
+        <w:t xml:space="preserve">Leadership is </w:t>
+      </w:r>
+      <w:r>
+        <w:t>quality.</w:t>
+      </w:r>
+    </w:p>
+    <w:p>
+      <w:r>
+        <w:t xml:space="preserve">I have visions around what I want to see, and ways to apply that to my current </w:t>
+      </w:r>
+      <w:r>
+        <w:t>situation</w:t>
+      </w:r>
+      <w:r>
+        <w:t>.</w:t>
+      </w:r>
+    </w:p>
     <w:sectPr>
       <w:pgSz w:w="12240" w:h="15840"/>
       <w:pgMar w:top="1440" w:right="1440" w:bottom="1440" w:left="1440" w:header="720" w:footer="720" w:gutter="0"/>
@@ -2444,6 +2689,7 @@
   <w:style w:type="character" w:default="1" w:styleId="DefaultParagraphFont">
     <w:name w:val="Default Paragraph Font"/>
     <w:uiPriority w:val="1"/>
+    <w:semiHidden/>
     <w:unhideWhenUsed/>
   </w:style>
   <w:style w:type="table" w:default="1" w:styleId="TableNormal">
